--- a/需求文档.docx
+++ b/需求文档.docx
@@ -381,6 +381,414 @@
       </w:r>
     </w:p>
     <w:p>
+      <w:r>
+        <w:rPr>
+          <w:rFonts w:hint="eastAsia"/>
+        </w:rPr>
+        <w:t>以上都引入：</w:t>
+      </w:r>
+      <w:r>
+        <w:rPr>
+          <w:rFonts w:hint="eastAsia"/>
+        </w:rPr>
+        <w:t xml:space="preserve">   server_setting.php</w:t>
+      </w:r>
+      <w:r>
+        <w:rPr>
+          <w:rFonts w:hint="eastAsia"/>
+        </w:rPr>
+        <w:tab/>
+      </w:r>
+      <w:r>
+        <w:rPr>
+          <w:rFonts w:hint="eastAsia"/>
+        </w:rPr>
+        <w:tab/>
+      </w:r>
+      <w:r>
+        <w:rPr>
+          <w:rFonts w:hint="eastAsia"/>
+        </w:rPr>
+        <w:tab/>
+        <w:t>socket</w:t>
+      </w:r>
+      <w:r>
+        <w:rPr>
+          <w:rFonts w:hint="eastAsia"/>
+        </w:rPr>
+        <w:t>通信</w:t>
+      </w:r>
+    </w:p>
+    <w:p/>
+    <w:p>
+      <w:r>
+        <w:rPr>
+          <w:rFonts w:hint="eastAsia"/>
+        </w:rPr>
+        <w:t>二</w:t>
+      </w:r>
+      <w:r>
+        <w:rPr>
+          <w:rFonts w:hint="eastAsia"/>
+        </w:rPr>
+        <w:t>.</w:t>
+      </w:r>
+      <w:r>
+        <w:rPr>
+          <w:rFonts w:hint="eastAsia"/>
+        </w:rPr>
+        <w:t>接口对接目睹</w:t>
+      </w:r>
+      <w:r>
+        <w:rPr>
+          <w:rFonts w:hint="eastAsia"/>
+        </w:rPr>
+        <w:t>api</w:t>
+      </w:r>
+    </w:p>
+    <w:p/>
+    <w:p>
+      <w:r>
+        <w:rPr>
+          <w:rFonts w:hint="eastAsia"/>
+        </w:rPr>
+        <w:t>目睹域名</w:t>
+      </w:r>
+      <w:r>
+        <w:rPr>
+          <w:rFonts w:hint="eastAsia"/>
+        </w:rPr>
+        <w:t>mudu.tv</w:t>
+      </w:r>
+    </w:p>
+    <w:p>
+      <w:r>
+        <w:rPr>
+          <w:rFonts w:hint="eastAsia"/>
+        </w:rPr>
+        <w:t>A</w:t>
+      </w:r>
+      <w:r>
+        <w:rPr>
+          <w:rFonts w:hint="eastAsia"/>
+        </w:rPr>
+        <w:t>登录接口：</w:t>
+      </w:r>
+      <w:r>
+        <w:t>http://mudu.tv/api/v1/TEMPTORY_TOKEN.html</w:t>
+      </w:r>
+    </w:p>
+    <w:p>
+      <w:r>
+        <w:rPr>
+          <w:rFonts w:hint="eastAsia"/>
+        </w:rPr>
+        <w:t>B</w:t>
+      </w:r>
+      <w:r>
+        <w:rPr>
+          <w:rFonts w:hint="eastAsia"/>
+        </w:rPr>
+        <w:t>获取频道借口：</w:t>
+      </w:r>
+      <w:r>
+        <w:t>http://mudu.tv/api/v1/ACTIVITY_LIST.html</w:t>
+      </w:r>
+      <w:r>
+        <w:rPr>
+          <w:rFonts w:hint="eastAsia"/>
+        </w:rPr>
+        <w:tab/>
+      </w:r>
+    </w:p>
+    <w:p/>
+    <w:p>
+      <w:r>
+        <w:rPr>
+          <w:rFonts w:hint="eastAsia"/>
+        </w:rPr>
+        <w:t>直播推流地址格式：</w:t>
+      </w:r>
+      <w:r>
+        <w:rPr>
+          <w:rFonts w:hint="eastAsia"/>
+        </w:rPr>
+        <w:t>rtmp://vido.mudu.tv/watch/4grfrp</w:t>
+      </w:r>
+      <w:r>
+        <w:rPr>
+          <w:rFonts w:hint="eastAsia"/>
+        </w:rPr>
+        <w:tab/>
+      </w:r>
+    </w:p>
+    <w:p/>
+    <w:p>
+      <w:r>
+        <w:rPr>
+          <w:rFonts w:hint="eastAsia"/>
+        </w:rPr>
+        <w:t>需求：</w:t>
+      </w:r>
+    </w:p>
+    <w:p>
+      <w:r>
+        <w:rPr>
+          <w:rFonts w:hint="eastAsia"/>
+        </w:rPr>
+        <w:tab/>
+        <w:t>1</w:t>
+      </w:r>
+      <w:r>
+        <w:rPr>
+          <w:rFonts w:hint="eastAsia"/>
+        </w:rPr>
+        <w:t>、点击【一键推流</w:t>
+      </w:r>
+      <w:r>
+        <w:rPr>
+          <w:rFonts w:hint="eastAsia"/>
+        </w:rPr>
+        <w:t>mudu</w:t>
+      </w:r>
+      <w:r>
+        <w:rPr>
+          <w:rFonts w:hint="eastAsia"/>
+        </w:rPr>
+        <w:t>】，进入</w:t>
+      </w:r>
+      <w:r>
+        <w:rPr>
+          <w:rFonts w:hint="eastAsia"/>
+        </w:rPr>
+        <w:t>2</w:t>
+      </w:r>
+      <w:r>
+        <w:rPr>
+          <w:rFonts w:hint="eastAsia"/>
+        </w:rPr>
+        <w:t>；</w:t>
+      </w:r>
+    </w:p>
+    <w:p>
+      <w:r>
+        <w:rPr>
+          <w:rFonts w:hint="eastAsia"/>
+        </w:rPr>
+        <w:tab/>
+        <w:t>2</w:t>
+      </w:r>
+      <w:r>
+        <w:rPr>
+          <w:rFonts w:hint="eastAsia"/>
+        </w:rPr>
+        <w:t>、输入</w:t>
+      </w:r>
+      <w:r>
+        <w:rPr>
+          <w:rFonts w:hint="eastAsia"/>
+        </w:rPr>
+        <w:t>mudu</w:t>
+      </w:r>
+      <w:r>
+        <w:rPr>
+          <w:rFonts w:hint="eastAsia"/>
+        </w:rPr>
+        <w:t>账号和密码</w:t>
+      </w:r>
+      <w:r>
+        <w:rPr>
+          <w:rFonts w:hint="eastAsia"/>
+        </w:rPr>
+        <w:t>/</w:t>
+      </w:r>
+      <w:r>
+        <w:rPr>
+          <w:rFonts w:hint="eastAsia"/>
+        </w:rPr>
+        <w:t>注销已登录的</w:t>
+      </w:r>
+      <w:r>
+        <w:rPr>
+          <w:rFonts w:hint="eastAsia"/>
+        </w:rPr>
+        <w:t>mudu</w:t>
+      </w:r>
+      <w:r>
+        <w:rPr>
+          <w:rFonts w:hint="eastAsia"/>
+        </w:rPr>
+        <w:t>账号（此处需</w:t>
+      </w:r>
+      <w:r>
+        <w:rPr>
+          <w:rFonts w:hint="eastAsia"/>
+        </w:rPr>
+        <w:t>mudu</w:t>
+      </w:r>
+      <w:r>
+        <w:rPr>
+          <w:rFonts w:hint="eastAsia"/>
+        </w:rPr>
+        <w:t>账号信息接口</w:t>
+      </w:r>
+      <w:r>
+        <w:rPr>
+          <w:rFonts w:hint="eastAsia"/>
+        </w:rPr>
+        <w:t>-A</w:t>
+      </w:r>
+      <w:r>
+        <w:rPr>
+          <w:rFonts w:hint="eastAsia"/>
+        </w:rPr>
+        <w:t>），</w:t>
+      </w:r>
+      <w:r>
+        <w:rPr>
+          <w:rFonts w:hint="eastAsia"/>
+        </w:rPr>
+        <w:tab/>
+        <w:t xml:space="preserve">   </w:t>
+      </w:r>
+      <w:r>
+        <w:rPr>
+          <w:rFonts w:hint="eastAsia"/>
+        </w:rPr>
+        <w:t>进入</w:t>
+      </w:r>
+      <w:r>
+        <w:rPr>
+          <w:rFonts w:hint="eastAsia"/>
+        </w:rPr>
+        <w:t>3</w:t>
+      </w:r>
+      <w:r>
+        <w:rPr>
+          <w:rFonts w:hint="eastAsia"/>
+        </w:rPr>
+        <w:t>；</w:t>
+      </w:r>
+    </w:p>
+    <w:p>
+      <w:r>
+        <w:rPr>
+          <w:rFonts w:hint="eastAsia"/>
+        </w:rPr>
+        <w:tab/>
+        <w:t>3</w:t>
+      </w:r>
+      <w:r>
+        <w:rPr>
+          <w:rFonts w:hint="eastAsia"/>
+        </w:rPr>
+        <w:t>、列出当前</w:t>
+      </w:r>
+      <w:r>
+        <w:rPr>
+          <w:rFonts w:hint="eastAsia"/>
+        </w:rPr>
+        <w:t>mudu</w:t>
+      </w:r>
+      <w:r>
+        <w:rPr>
+          <w:rFonts w:hint="eastAsia"/>
+        </w:rPr>
+        <w:t>账号下已有的直播频道（此处需当前</w:t>
+      </w:r>
+      <w:r>
+        <w:rPr>
+          <w:rFonts w:hint="eastAsia"/>
+        </w:rPr>
+        <w:t>mudu</w:t>
+      </w:r>
+      <w:r>
+        <w:rPr>
+          <w:rFonts w:hint="eastAsia"/>
+        </w:rPr>
+        <w:t>账号下的已有频道信息</w:t>
+      </w:r>
+      <w:r>
+        <w:rPr>
+          <w:rFonts w:hint="eastAsia"/>
+        </w:rPr>
+        <w:tab/>
+        <w:t xml:space="preserve">   </w:t>
+      </w:r>
+      <w:r>
+        <w:rPr>
+          <w:rFonts w:hint="eastAsia"/>
+        </w:rPr>
+        <w:t>接口</w:t>
+      </w:r>
+      <w:r>
+        <w:rPr>
+          <w:rFonts w:hint="eastAsia"/>
+        </w:rPr>
+        <w:t>-B</w:t>
+      </w:r>
+      <w:r>
+        <w:rPr>
+          <w:rFonts w:hint="eastAsia"/>
+        </w:rPr>
+        <w:t>），选中其中一个频道，进入</w:t>
+      </w:r>
+      <w:r>
+        <w:rPr>
+          <w:rFonts w:hint="eastAsia"/>
+        </w:rPr>
+        <w:t>4</w:t>
+      </w:r>
+      <w:r>
+        <w:rPr>
+          <w:rFonts w:hint="eastAsia"/>
+        </w:rPr>
+        <w:t>；</w:t>
+      </w:r>
+    </w:p>
+    <w:p>
+      <w:r>
+        <w:rPr>
+          <w:rFonts w:hint="eastAsia"/>
+        </w:rPr>
+        <w:tab/>
+        <w:t>4</w:t>
+      </w:r>
+      <w:r>
+        <w:rPr>
+          <w:rFonts w:hint="eastAsia"/>
+        </w:rPr>
+        <w:t>、直播预备界面，点击【启动设备】，开始直播。</w:t>
+      </w:r>
+    </w:p>
+    <w:p/>
+    <w:p>
+      <w:r>
+        <w:rPr>
+          <w:rFonts w:hint="eastAsia"/>
+        </w:rPr>
+        <w:t>1.</w:t>
+      </w:r>
+      <w:r>
+        <w:rPr>
+          <w:rFonts w:hint="eastAsia"/>
+        </w:rPr>
+        <w:t>频道列表获取后，可以参考目前设备</w:t>
+      </w:r>
+      <w:r>
+        <w:rPr>
+          <w:rFonts w:hint="eastAsia"/>
+        </w:rPr>
+        <w:t>wifi</w:t>
+      </w:r>
+      <w:r>
+        <w:rPr>
+          <w:rFonts w:hint="eastAsia"/>
+        </w:rPr>
+        <w:t>搜索热点列表中的模式</w:t>
+      </w:r>
+    </w:p>
+    <w:p>
       <w:pPr>
         <w:rPr>
           <w:rFonts w:hint="eastAsia"/>
@@ -390,38 +798,25 @@
         <w:rPr>
           <w:rFonts w:hint="eastAsia"/>
         </w:rPr>
-        <w:t>以上都引入：</w:t>
-      </w:r>
-      <w:r>
-        <w:rPr>
-          <w:rFonts w:hint="eastAsia"/>
-        </w:rPr>
-        <w:t xml:space="preserve">   server_setting.php</w:t>
-      </w:r>
-      <w:r>
-        <w:rPr>
-          <w:rFonts w:hint="eastAsia"/>
-        </w:rPr>
-        <w:tab/>
-      </w:r>
-      <w:r>
-        <w:rPr>
-          <w:rFonts w:hint="eastAsia"/>
-        </w:rPr>
-        <w:tab/>
-      </w:r>
-      <w:r>
-        <w:rPr>
-          <w:rFonts w:hint="eastAsia"/>
-        </w:rPr>
-        <w:tab/>
-        <w:t>socket</w:t>
-      </w:r>
-      <w:r>
-        <w:rPr>
-          <w:rFonts w:hint="eastAsia"/>
-        </w:rPr>
-        <w:t>通信</w:t>
+        <w:t>2.</w:t>
+      </w:r>
+      <w:r>
+        <w:rPr>
+          <w:rFonts w:hint="eastAsia"/>
+        </w:rPr>
+        <w:t>流程打通，目睹的用户名和密码会传给</w:t>
+      </w:r>
+      <w:r>
+        <w:rPr>
+          <w:rFonts w:hint="eastAsia"/>
+        </w:rPr>
+        <w:t>avst_server</w:t>
+      </w:r>
+      <w:r>
+        <w:rPr>
+          <w:rFonts w:hint="eastAsia"/>
+        </w:rPr>
+        <w:t>进程写到数据库中</w:t>
       </w:r>
     </w:p>
     <w:p>
@@ -437,30 +832,6 @@
           <w:rFonts w:hint="eastAsia"/>
         </w:rPr>
       </w:pPr>
-      <w:r>
-        <w:rPr>
-          <w:rFonts w:hint="eastAsia"/>
-        </w:rPr>
-        <w:t>二</w:t>
-      </w:r>
-      <w:r>
-        <w:rPr>
-          <w:rFonts w:hint="eastAsia"/>
-        </w:rPr>
-        <w:t>.</w:t>
-      </w:r>
-      <w:r>
-        <w:rPr>
-          <w:rFonts w:hint="eastAsia"/>
-        </w:rPr>
-        <w:t>接口对接目睹</w:t>
-      </w:r>
-      <w:r>
-        <w:rPr>
-          <w:rFonts w:hint="eastAsia"/>
-        </w:rPr>
-        <w:t>api</w:t>
-      </w:r>
     </w:p>
     <w:p>
       <w:pPr>
@@ -468,6 +839,15 @@
           <w:rFonts w:hint="eastAsia"/>
         </w:rPr>
       </w:pPr>
+      <w:r>
+        <w:t>dr068z2ks9tuvraz8p65jaq7kcgnnya3</w:t>
+      </w:r>
+      <w:r>
+        <w:rPr>
+          <w:rFonts w:hint="eastAsia"/>
+        </w:rPr>
+        <w:t xml:space="preserve">  token</w:t>
+      </w:r>
     </w:p>
     <w:p>
       <w:pPr>
@@ -479,360 +859,15 @@
         <w:rPr>
           <w:rFonts w:hint="eastAsia"/>
         </w:rPr>
-        <w:t>目睹域名</w:t>
-      </w:r>
-      <w:r>
-        <w:rPr>
-          <w:rFonts w:hint="eastAsia"/>
-        </w:rPr>
-        <w:t>mudu.tv</w:t>
-      </w:r>
-    </w:p>
-    <w:p>
-      <w:pPr>
-        <w:rPr>
-          <w:rFonts w:hint="eastAsia"/>
-        </w:rPr>
-      </w:pPr>
-      <w:r>
-        <w:rPr>
-          <w:rFonts w:hint="eastAsia"/>
-        </w:rPr>
-        <w:t>A</w:t>
-      </w:r>
-      <w:r>
-        <w:rPr>
-          <w:rFonts w:hint="eastAsia"/>
-        </w:rPr>
-        <w:t>登录接口：</w:t>
-      </w:r>
-      <w:r>
-        <w:t>http://mudu.tv/api/v1/TEMPTORY_TOKEN.html</w:t>
-      </w:r>
-    </w:p>
-    <w:p>
-      <w:pPr>
-        <w:rPr>
-          <w:rFonts w:hint="eastAsia"/>
-        </w:rPr>
-      </w:pPr>
-      <w:r>
-        <w:rPr>
-          <w:rFonts w:hint="eastAsia"/>
-        </w:rPr>
-        <w:t>B</w:t>
-      </w:r>
-      <w:r>
-        <w:rPr>
-          <w:rFonts w:hint="eastAsia"/>
-        </w:rPr>
-        <w:t>获取频道借口：</w:t>
-      </w:r>
-      <w:r>
-        <w:t>http://mudu.tv/api/v1/TEMPTORY_TOKEN.html</w:t>
-      </w:r>
-      <w:r>
-        <w:rPr>
-          <w:rFonts w:hint="eastAsia"/>
-        </w:rPr>
-        <w:tab/>
-      </w:r>
-    </w:p>
-    <w:p>
-      <w:pPr>
-        <w:rPr>
-          <w:rFonts w:hint="eastAsia"/>
-        </w:rPr>
-      </w:pPr>
-    </w:p>
-    <w:p>
-      <w:pPr>
-        <w:rPr>
-          <w:rFonts w:hint="eastAsia"/>
-        </w:rPr>
-      </w:pPr>
-      <w:r>
-        <w:rPr>
-          <w:rFonts w:hint="eastAsia"/>
-        </w:rPr>
-        <w:t>直播推流地址格式：</w:t>
-      </w:r>
-      <w:r>
-        <w:rPr>
-          <w:rFonts w:hint="eastAsia"/>
-        </w:rPr>
-        <w:t>rtmp://vido.mudu.tv/watch/4grfrp</w:t>
-      </w:r>
-      <w:r>
-        <w:rPr>
-          <w:rFonts w:hint="eastAsia"/>
-        </w:rPr>
-        <w:tab/>
-      </w:r>
-    </w:p>
-    <w:p>
-      <w:pPr>
-        <w:rPr>
-          <w:rFonts w:hint="eastAsia"/>
-        </w:rPr>
-      </w:pPr>
-    </w:p>
-    <w:p>
-      <w:pPr>
-        <w:rPr>
-          <w:rFonts w:hint="eastAsia"/>
-        </w:rPr>
-      </w:pPr>
-      <w:r>
-        <w:rPr>
-          <w:rFonts w:hint="eastAsia"/>
-        </w:rPr>
-        <w:t>需求：</w:t>
-      </w:r>
-    </w:p>
-    <w:p>
-      <w:pPr>
-        <w:rPr>
-          <w:rFonts w:hint="eastAsia"/>
-        </w:rPr>
-      </w:pPr>
-      <w:r>
-        <w:rPr>
-          <w:rFonts w:hint="eastAsia"/>
-        </w:rPr>
-        <w:tab/>
-        <w:t>1</w:t>
-      </w:r>
-      <w:r>
-        <w:rPr>
-          <w:rFonts w:hint="eastAsia"/>
-        </w:rPr>
-        <w:t>、点击【一键推流</w:t>
-      </w:r>
-      <w:r>
-        <w:rPr>
-          <w:rFonts w:hint="eastAsia"/>
-        </w:rPr>
-        <w:t>mudu</w:t>
-      </w:r>
-      <w:r>
-        <w:rPr>
-          <w:rFonts w:hint="eastAsia"/>
-        </w:rPr>
-        <w:t>】，进入</w:t>
-      </w:r>
-      <w:r>
-        <w:rPr>
-          <w:rFonts w:hint="eastAsia"/>
-        </w:rPr>
-        <w:t>2</w:t>
-      </w:r>
-      <w:r>
-        <w:rPr>
-          <w:rFonts w:hint="eastAsia"/>
-        </w:rPr>
-        <w:t>；</w:t>
-      </w:r>
-    </w:p>
-    <w:p>
-      <w:pPr>
-        <w:rPr>
-          <w:rFonts w:hint="eastAsia"/>
-        </w:rPr>
-      </w:pPr>
-      <w:r>
-        <w:rPr>
-          <w:rFonts w:hint="eastAsia"/>
-        </w:rPr>
-        <w:tab/>
-        <w:t>2</w:t>
-      </w:r>
-      <w:r>
-        <w:rPr>
-          <w:rFonts w:hint="eastAsia"/>
-        </w:rPr>
-        <w:t>、输入</w:t>
-      </w:r>
-      <w:r>
-        <w:rPr>
-          <w:rFonts w:hint="eastAsia"/>
-        </w:rPr>
-        <w:t>mudu</w:t>
-      </w:r>
-      <w:r>
-        <w:rPr>
-          <w:rFonts w:hint="eastAsia"/>
-        </w:rPr>
-        <w:t>账号和密码</w:t>
-      </w:r>
-      <w:r>
-        <w:rPr>
-          <w:rFonts w:hint="eastAsia"/>
-        </w:rPr>
-        <w:t>/</w:t>
-      </w:r>
-      <w:r>
-        <w:rPr>
-          <w:rFonts w:hint="eastAsia"/>
-        </w:rPr>
-        <w:t>注销已登录的</w:t>
-      </w:r>
-      <w:r>
-        <w:rPr>
-          <w:rFonts w:hint="eastAsia"/>
-        </w:rPr>
-        <w:t>mudu</w:t>
-      </w:r>
-      <w:r>
-        <w:rPr>
-          <w:rFonts w:hint="eastAsia"/>
-        </w:rPr>
-        <w:t>账号（此处需</w:t>
-      </w:r>
-      <w:r>
-        <w:rPr>
-          <w:rFonts w:hint="eastAsia"/>
-        </w:rPr>
-        <w:t>mudu</w:t>
-      </w:r>
-      <w:r>
-        <w:rPr>
-          <w:rFonts w:hint="eastAsia"/>
-        </w:rPr>
-        <w:t>账号信息接口</w:t>
-      </w:r>
-      <w:r>
-        <w:rPr>
-          <w:rFonts w:hint="eastAsia"/>
-        </w:rPr>
-        <w:t>-A</w:t>
-      </w:r>
-      <w:r>
-        <w:rPr>
-          <w:rFonts w:hint="eastAsia"/>
-        </w:rPr>
-        <w:t>），</w:t>
-      </w:r>
-      <w:r>
-        <w:rPr>
-          <w:rFonts w:hint="eastAsia"/>
-        </w:rPr>
-        <w:tab/>
-        <w:t xml:space="preserve">   </w:t>
-      </w:r>
-      <w:r>
-        <w:rPr>
-          <w:rFonts w:hint="eastAsia"/>
-        </w:rPr>
-        <w:t>进入</w:t>
-      </w:r>
-      <w:r>
-        <w:rPr>
-          <w:rFonts w:hint="eastAsia"/>
-        </w:rPr>
-        <w:t>3</w:t>
-      </w:r>
-      <w:r>
-        <w:rPr>
-          <w:rFonts w:hint="eastAsia"/>
-        </w:rPr>
-        <w:t>；</w:t>
-      </w:r>
-    </w:p>
-    <w:p>
-      <w:pPr>
-        <w:rPr>
-          <w:rFonts w:hint="eastAsia"/>
-        </w:rPr>
-      </w:pPr>
-      <w:r>
-        <w:rPr>
-          <w:rFonts w:hint="eastAsia"/>
-        </w:rPr>
-        <w:tab/>
-        <w:t>3</w:t>
-      </w:r>
-      <w:r>
-        <w:rPr>
-          <w:rFonts w:hint="eastAsia"/>
-        </w:rPr>
-        <w:t>、列出当前</w:t>
-      </w:r>
-      <w:r>
-        <w:rPr>
-          <w:rFonts w:hint="eastAsia"/>
-        </w:rPr>
-        <w:t>mudu</w:t>
-      </w:r>
-      <w:r>
-        <w:rPr>
-          <w:rFonts w:hint="eastAsia"/>
-        </w:rPr>
-        <w:t>账号下已有的直播频道（此处需当前</w:t>
-      </w:r>
-      <w:r>
-        <w:rPr>
-          <w:rFonts w:hint="eastAsia"/>
-        </w:rPr>
-        <w:t>mudu</w:t>
-      </w:r>
-      <w:r>
-        <w:rPr>
-          <w:rFonts w:hint="eastAsia"/>
-        </w:rPr>
-        <w:t>账号下的已有频道信息</w:t>
-      </w:r>
-      <w:r>
-        <w:rPr>
-          <w:rFonts w:hint="eastAsia"/>
-        </w:rPr>
-        <w:tab/>
-        <w:t xml:space="preserve">   </w:t>
-      </w:r>
-      <w:r>
-        <w:rPr>
-          <w:rFonts w:hint="eastAsia"/>
-        </w:rPr>
-        <w:t>接口</w:t>
-      </w:r>
-      <w:r>
-        <w:rPr>
-          <w:rFonts w:hint="eastAsia"/>
-        </w:rPr>
-        <w:t>-B</w:t>
-      </w:r>
-      <w:r>
-        <w:rPr>
-          <w:rFonts w:hint="eastAsia"/>
-        </w:rPr>
-        <w:t>），选中其中一个频道，进入</w:t>
-      </w:r>
-      <w:r>
-        <w:rPr>
-          <w:rFonts w:hint="eastAsia"/>
-        </w:rPr>
-        <w:t>4</w:t>
-      </w:r>
-      <w:r>
-        <w:rPr>
-          <w:rFonts w:hint="eastAsia"/>
-        </w:rPr>
-        <w:t>；</w:t>
-      </w:r>
-    </w:p>
-    <w:p>
-      <w:r>
-        <w:rPr>
-          <w:rFonts w:hint="eastAsia"/>
-        </w:rPr>
-        <w:tab/>
-        <w:t>4</w:t>
-      </w:r>
-      <w:r>
-        <w:rPr>
-          <w:rFonts w:hint="eastAsia"/>
-        </w:rPr>
-        <w:t>、直播预备界面，点击【启动设备】，开始直播。</w:t>
+        <w:t>xiukelive</w:t>
+      </w:r>
+    </w:p>
+    <w:p>
+      <w:r>
+        <w:rPr>
+          <w:rFonts w:hint="eastAsia"/>
+        </w:rPr>
+        <w:t>Avst123456</w:t>
       </w:r>
     </w:p>
     <w:sectPr>
